--- a/documentation/User Manual.docx
+++ b/documentation/User Manual.docx
@@ -2423,7 +2423,6 @@
           <w14:ligatures w14:val="none"/>
         </w:rPr>
       </w:pPr>
-      <w:proofErr w:type="spellStart"/>
       <w:r>
         <w:rPr>
           <w:rFonts w:ascii="Times New Roman" w:eastAsia="Times New Roman" w:hAnsi="Times New Roman" w:cs="Times New Roman"/>
@@ -2435,9 +2434,34 @@
           <w:lang w:eastAsia="de-DE"/>
           <w14:ligatures w14:val="none"/>
         </w:rPr>
-        <w:t>Meldungfunktion</w:t>
-      </w:r>
-      <w:proofErr w:type="spellEnd"/>
+        <w:t>Meldung</w:t>
+      </w:r>
+      <w:r>
+        <w:rPr>
+          <w:rFonts w:ascii="Times New Roman" w:eastAsia="Times New Roman" w:hAnsi="Times New Roman" w:cs="Times New Roman"/>
+          <w:b/>
+          <w:bCs/>
+          <w:kern w:val="0"/>
+          <w:sz w:val="24"/>
+          <w:szCs w:val="24"/>
+          <w:lang w:eastAsia="de-DE"/>
+          <w14:ligatures w14:val="none"/>
+        </w:rPr>
+        <w:t>s</w:t>
+      </w:r>
+      <w:r>
+        <w:rPr>
+          <w:rFonts w:ascii="Times New Roman" w:eastAsia="Times New Roman" w:hAnsi="Times New Roman" w:cs="Times New Roman"/>
+          <w:b/>
+          <w:bCs/>
+          <w:kern w:val="0"/>
+          <w:sz w:val="24"/>
+          <w:szCs w:val="24"/>
+          <w:lang w:eastAsia="de-DE"/>
+          <w14:ligatures w14:val="none"/>
+        </w:rPr>
+        <w:t>funktion</w:t>
+      </w:r>
     </w:p>
     <w:p>
       <w:pPr>
@@ -2516,7 +2540,40 @@
           <w:lang w:eastAsia="de-DE"/>
           <w14:ligatures w14:val="none"/>
         </w:rPr>
-        <w:t xml:space="preserve">Erstellen Sie Berichte mit </w:t>
+        <w:t>Meldungen</w:t>
+      </w:r>
+      <w:r>
+        <w:rPr>
+          <w:rFonts w:ascii="Times New Roman" w:eastAsia="Times New Roman" w:hAnsi="Times New Roman" w:cs="Times New Roman"/>
+          <w:kern w:val="0"/>
+          <w:sz w:val="24"/>
+          <w:szCs w:val="24"/>
+          <w:lang w:eastAsia="de-DE"/>
+          <w14:ligatures w14:val="none"/>
+        </w:rPr>
+        <w:t xml:space="preserve"> </w:t>
+      </w:r>
+      <w:r>
+        <w:rPr>
+          <w:rFonts w:ascii="Times New Roman" w:eastAsia="Times New Roman" w:hAnsi="Times New Roman" w:cs="Times New Roman"/>
+          <w:kern w:val="0"/>
+          <w:sz w:val="24"/>
+          <w:szCs w:val="24"/>
+          <w:lang w:eastAsia="de-DE"/>
+          <w14:ligatures w14:val="none"/>
+        </w:rPr>
+        <w:t xml:space="preserve">werden </w:t>
+      </w:r>
+      <w:r>
+        <w:rPr>
+          <w:rFonts w:ascii="Times New Roman" w:eastAsia="Times New Roman" w:hAnsi="Times New Roman" w:cs="Times New Roman"/>
+          <w:kern w:val="0"/>
+          <w:sz w:val="24"/>
+          <w:szCs w:val="24"/>
+          <w:lang w:eastAsia="de-DE"/>
+          <w14:ligatures w14:val="none"/>
+        </w:rPr>
+        <w:t xml:space="preserve">mit </w:t>
       </w:r>
       <w:proofErr w:type="spellStart"/>
       <w:r>
@@ -2531,6 +2588,17 @@
         <w:t>reportfunction.php</w:t>
       </w:r>
       <w:proofErr w:type="spellEnd"/>
+      <w:r>
+        <w:rPr>
+          <w:rFonts w:ascii="Times New Roman" w:eastAsia="Times New Roman" w:hAnsi="Times New Roman" w:cs="Times New Roman"/>
+          <w:kern w:val="0"/>
+          <w:sz w:val="24"/>
+          <w:szCs w:val="24"/>
+          <w:lang w:eastAsia="de-DE"/>
+          <w14:ligatures w14:val="none"/>
+        </w:rPr>
+        <w:t xml:space="preserve"> erstellt</w:t>
+      </w:r>
       <w:r>
         <w:rPr>
           <w:rFonts w:ascii="Times New Roman" w:eastAsia="Times New Roman" w:hAnsi="Times New Roman" w:cs="Times New Roman"/>
@@ -6355,7 +6423,18 @@
           <w:lang w:eastAsia="de-DE"/>
           <w14:ligatures w14:val="none"/>
         </w:rPr>
-        <w:t xml:space="preserve">Erstellen Sie Berichte mit </w:t>
+        <w:t>Meldungen werden</w:t>
+      </w:r>
+      <w:r>
+        <w:rPr>
+          <w:rFonts w:ascii="Times New Roman" w:eastAsia="Times New Roman" w:hAnsi="Times New Roman" w:cs="Times New Roman"/>
+          <w:kern w:val="0"/>
+          <w:sz w:val="24"/>
+          <w:szCs w:val="24"/>
+          <w:lang w:eastAsia="de-DE"/>
+          <w14:ligatures w14:val="none"/>
+        </w:rPr>
+        <w:t xml:space="preserve"> mit </w:t>
       </w:r>
       <w:proofErr w:type="spellStart"/>
       <w:r>
@@ -6370,6 +6449,17 @@
         <w:t>reportfunction.php</w:t>
       </w:r>
       <w:proofErr w:type="spellEnd"/>
+      <w:r>
+        <w:rPr>
+          <w:rFonts w:ascii="Times New Roman" w:eastAsia="Times New Roman" w:hAnsi="Times New Roman" w:cs="Times New Roman"/>
+          <w:kern w:val="0"/>
+          <w:sz w:val="24"/>
+          <w:szCs w:val="24"/>
+          <w:lang w:eastAsia="de-DE"/>
+          <w14:ligatures w14:val="none"/>
+        </w:rPr>
+        <w:t xml:space="preserve"> erstellt</w:t>
+      </w:r>
       <w:r>
         <w:rPr>
           <w:rFonts w:ascii="Times New Roman" w:eastAsia="Times New Roman" w:hAnsi="Times New Roman" w:cs="Times New Roman"/>
@@ -6978,7 +7068,29 @@
           <w:lang w:eastAsia="de-DE"/>
           <w14:ligatures w14:val="none"/>
         </w:rPr>
-        <w:t xml:space="preserve">Detaillierte Installationsanweisungen finden Sie im </w:t>
+        <w:t>Detaillierte Installationsanweisungen finden Sie</w:t>
+      </w:r>
+      <w:r>
+        <w:rPr>
+          <w:rFonts w:ascii="Times New Roman" w:eastAsia="Times New Roman" w:hAnsi="Times New Roman" w:cs="Times New Roman"/>
+          <w:kern w:val="0"/>
+          <w:sz w:val="24"/>
+          <w:szCs w:val="24"/>
+          <w:lang w:eastAsia="de-DE"/>
+          <w14:ligatures w14:val="none"/>
+        </w:rPr>
+        <w:t xml:space="preserve"> auch</w:t>
+      </w:r>
+      <w:r>
+        <w:rPr>
+          <w:rFonts w:ascii="Times New Roman" w:eastAsia="Times New Roman" w:hAnsi="Times New Roman" w:cs="Times New Roman"/>
+          <w:kern w:val="0"/>
+          <w:sz w:val="24"/>
+          <w:szCs w:val="24"/>
+          <w:lang w:eastAsia="de-DE"/>
+          <w14:ligatures w14:val="none"/>
+        </w:rPr>
+        <w:t xml:space="preserve"> im </w:t>
       </w:r>
       <w:proofErr w:type="spellStart"/>
       <w:r>
